--- a/resume_2016.docx
+++ b/resume_2016.docx
@@ -123,7 +123,7 @@
           <w:sz w:val="16"/>
           <w:szCs w:val="16"/>
         </w:rPr>
-        <w:t>1B Software Engineering | University of Waterloo | ID # 20604974</w:t>
+        <w:t>1B Software Engineering</w:t>
       </w:r>
       <w:r>
         <w:rPr>
@@ -131,35 +131,32 @@
           <w:sz w:val="16"/>
           <w:szCs w:val="16"/>
         </w:rPr>
-        <w:tab/>
-        <w:t xml:space="preserve"> | </w:t>
-      </w:r>
-      <w:proofErr w:type="spellStart"/>
+        <w:t xml:space="preserve"> | University of Waterloo </w:t>
+      </w:r>
       <w:r>
         <w:rPr>
           <w:rFonts w:ascii="Calibri" w:eastAsia="Arial Unicode MS" w:hAnsi="Calibri" w:cs="Calibri"/>
           <w:sz w:val="16"/>
           <w:szCs w:val="16"/>
         </w:rPr>
-        <w:t>JamesHageman</w:t>
-      </w:r>
-      <w:proofErr w:type="spellEnd"/>
+        <w:t xml:space="preserve">| </w:t>
+      </w:r>
+      <w:proofErr w:type="spellStart"/>
       <w:r>
         <w:rPr>
           <w:rFonts w:ascii="Calibri" w:eastAsia="Arial Unicode MS" w:hAnsi="Calibri" w:cs="Calibri"/>
           <w:sz w:val="16"/>
           <w:szCs w:val="16"/>
         </w:rPr>
-        <w:t xml:space="preserve"> on </w:t>
-      </w:r>
-      <w:proofErr w:type="spellStart"/>
+        <w:t>github.com/</w:t>
+      </w:r>
       <w:r>
         <w:rPr>
           <w:rFonts w:ascii="Calibri" w:eastAsia="Arial Unicode MS" w:hAnsi="Calibri" w:cs="Calibri"/>
           <w:sz w:val="16"/>
           <w:szCs w:val="16"/>
         </w:rPr>
-        <w:t>Github</w:t>
+        <w:t>JamesHageman</w:t>
       </w:r>
       <w:proofErr w:type="spellEnd"/>
       <w:r>
@@ -203,63 +200,92 @@
           <w:sz w:val="16"/>
           <w:szCs w:val="16"/>
         </w:rPr>
+        <w:tab/>
+        <w:t xml:space="preserve">              </w:t>
+      </w:r>
+      <w:r>
+        <w:rPr>
+          <w:rFonts w:ascii="Calibri" w:eastAsia="Arial Unicode MS" w:hAnsi="Calibri" w:cs="Calibri"/>
+          <w:sz w:val="16"/>
+          <w:szCs w:val="16"/>
+        </w:rPr>
         <w:t>416-262-9985</w:t>
       </w:r>
     </w:p>
     <w:p>
       <w:pPr>
+        <w:pStyle w:val="normal0"/>
+        <w:contextualSpacing/>
+        <w:rPr>
+          <w:rFonts w:ascii="Calibri" w:hAnsi="Calibri"/>
+          <w:b/>
+          <w:color w:val="17365D"/>
+          <w:sz w:val="20"/>
+          <w:szCs w:val="16"/>
+        </w:rPr>
+      </w:pPr>
+    </w:p>
+    <w:p>
+      <w:pPr>
+        <w:pStyle w:val="normal0"/>
+        <w:contextualSpacing/>
+        <w:rPr>
+          <w:rFonts w:asciiTheme="majorHAnsi" w:hAnsiTheme="majorHAnsi"/>
+          <w:sz w:val="20"/>
+          <w:szCs w:val="20"/>
+        </w:rPr>
+      </w:pPr>
+      <w:r>
+        <w:rPr>
+          <w:rFonts w:asciiTheme="majorHAnsi" w:hAnsiTheme="majorHAnsi"/>
+          <w:sz w:val="20"/>
+          <w:szCs w:val="20"/>
+        </w:rPr>
+        <w:t>A highly focused software developer with advanced problem solving skills and an ability to create complex application architecture.  A quick learner who absorbs new information easily with strength in rapidly prototyping a minimum viable product.  Demonstrates, communicates and collaborates effectively in an agile team setting.</w:t>
+      </w:r>
+    </w:p>
+    <w:p>
+      <w:pPr>
+        <w:pStyle w:val="normal0"/>
+        <w:contextualSpacing/>
+        <w:rPr>
+          <w:rFonts w:asciiTheme="majorHAnsi" w:hAnsiTheme="majorHAnsi"/>
+          <w:sz w:val="20"/>
+          <w:szCs w:val="20"/>
+        </w:rPr>
+      </w:pPr>
+    </w:p>
+    <w:p>
+      <w:pPr>
         <w:pBdr>
-          <w:bottom w:val="single" w:sz="4" w:space="1" w:color="auto"/>
+          <w:bottom w:val="single" w:sz="4" w:space="0" w:color="auto"/>
         </w:pBdr>
         <w:ind w:left="11"/>
         <w:rPr>
           <w:rFonts w:ascii="Calibri" w:hAnsi="Calibri"/>
           <w:b/>
           <w:color w:val="17365D"/>
-          <w:sz w:val="20"/>
-          <w:szCs w:val="16"/>
-        </w:rPr>
-      </w:pPr>
+        </w:rPr>
+      </w:pPr>
+      <w:r>
+        <w:rPr>
+          <w:rFonts w:ascii="Calibri" w:hAnsi="Calibri"/>
+          <w:b/>
+          <w:color w:val="17365D"/>
+        </w:rPr>
+        <w:t>SUMMARY OF QUALIFICATIONS</w:t>
+      </w:r>
     </w:p>
     <w:p>
       <w:pPr>
-        <w:pBdr>
-          <w:bottom w:val="single" w:sz="4" w:space="1" w:color="auto"/>
-        </w:pBdr>
-        <w:ind w:left="11"/>
-        <w:rPr>
-          <w:rFonts w:ascii="Calibri" w:hAnsi="Calibri"/>
-          <w:b/>
-          <w:color w:val="17365D"/>
-        </w:rPr>
-      </w:pPr>
-      <w:r>
-        <w:rPr>
-          <w:rFonts w:ascii="Calibri" w:hAnsi="Calibri"/>
-          <w:b/>
-          <w:color w:val="17365D"/>
-        </w:rPr>
-        <w:t>SUMMARY OF QUALIFICATIONS</w:t>
-      </w:r>
-    </w:p>
-    <w:p>
-      <w:pPr>
         <w:pStyle w:val="normal0"/>
         <w:contextualSpacing/>
         <w:rPr>
           <w:rFonts w:asciiTheme="majorHAnsi" w:hAnsiTheme="majorHAnsi"/>
-          <w:sz w:val="20"/>
-          <w:szCs w:val="20"/>
-        </w:rPr>
-      </w:pPr>
-      <w:r>
-        <w:rPr>
-          <w:rFonts w:asciiTheme="majorHAnsi" w:hAnsiTheme="majorHAnsi"/>
-          <w:sz w:val="20"/>
-          <w:szCs w:val="20"/>
-        </w:rPr>
-        <w:t>A highly focused software developer with advanced problem solving skills and an ability to create complex application architecture.  A quick learner who absorbs new information easily with strength in rapidly prototyping a minimum viable product.  Demonstrates, communicates and collaborates effectively in an agile team setting.</w:t>
-      </w:r>
+          <w:sz w:val="8"/>
+          <w:szCs w:val="20"/>
+        </w:rPr>
+      </w:pPr>
     </w:p>
     <w:p>
       <w:pPr>
@@ -555,7 +581,7 @@
           <w:sz w:val="20"/>
           <w:szCs w:val="20"/>
         </w:rPr>
-        <w:t>PAAB Advertising Approval System (273 commits, 2013-2015)</w:t>
+        <w:t>PAAB Advertising Approval System (2013-2015)</w:t>
       </w:r>
     </w:p>
     <w:p>
@@ -688,7 +714,7 @@
           <w:sz w:val="20"/>
           <w:szCs w:val="20"/>
         </w:rPr>
-        <w:t>Plexus Promotional Gateway v8 (289 commits, 2015)</w:t>
+        <w:t>Plexus Promotional Gateway v8 (2015)</w:t>
       </w:r>
     </w:p>
     <w:p>
@@ -1343,7 +1369,7 @@
     </w:p>
     <w:sectPr>
       <w:pgSz w:w="12240" w:h="15840"/>
-      <w:pgMar w:top="1440" w:right="1440" w:bottom="1440" w:left="1440" w:gutter="0"/>
+      <w:pgMar w:top="1134" w:right="1440" w:bottom="1440" w:left="1440" w:gutter="0"/>
       <w:pgNumType w:start="1"/>
     </w:sectPr>
   </w:body>
